--- a/后台简要说明.docx
+++ b/后台简要说明.docx
@@ -31,6 +31,158 @@
       </w:r>
     </w:p>
     <w:p>
+      <w:pPr>
+        <w:ind w:firstLine="420"/>
+      </w:pPr>
+      <w:r>
+        <w:rPr>
+          <w:rFonts w:hint="eastAsia"/>
+        </w:rPr>
+        <w:t>此项目</w:t>
+      </w:r>
+      <w:bookmarkStart w:id="0" w:name="_GoBack"/>
+      <w:bookmarkEnd w:id="0"/>
+      <w:r>
+        <w:rPr>
+          <w:rFonts w:hint="eastAsia"/>
+        </w:rPr>
+        <w:t>以用户管理为核心，集用户积分、任务发布、权益发布（内容管理）、</w:t>
+      </w:r>
+      <w:r>
+        <w:rPr>
+          <w:rFonts w:hint="eastAsia"/>
+        </w:rPr>
+        <w:t>消息推送、后台消息管理等功能。</w:t>
+      </w:r>
+    </w:p>
+    <w:p>
+      <w:pPr>
+        <w:ind w:firstLine="420"/>
+      </w:pPr>
+      <w:r>
+        <w:rPr>
+          <w:rFonts w:hint="eastAsia"/>
+        </w:rPr>
+        <w:t>网页前端功能主要为用户通过平台注册成为会员，用户接受任务，完成后并提交来获取积分，通过申请权益扣除相应积分。并收取后台给用户发送的各类消息</w:t>
+      </w:r>
+      <w:r>
+        <w:rPr>
+          <w:rFonts w:hint="eastAsia"/>
+        </w:rPr>
+        <w:t>及提醒</w:t>
+      </w:r>
+      <w:r>
+        <w:rPr>
+          <w:rFonts w:hint="eastAsia"/>
+        </w:rPr>
+        <w:t>。</w:t>
+      </w:r>
+      <w:r>
+        <w:rPr>
+          <w:rFonts w:hint="eastAsia"/>
+        </w:rPr>
+        <w:t>以及用户查看后台推送的内容。</w:t>
+      </w:r>
+    </w:p>
+    <w:p>
+      <w:pPr>
+        <w:ind w:firstLine="420"/>
+      </w:pPr>
+      <w:r>
+        <w:rPr>
+          <w:rFonts w:hint="eastAsia"/>
+        </w:rPr>
+        <w:t>后台需要实现对用户各</w:t>
+      </w:r>
+      <w:r>
+        <w:rPr>
+          <w:rFonts w:hint="eastAsia"/>
+        </w:rPr>
+        <w:t>类信息的管理、编辑修改删除等功能</w:t>
+      </w:r>
+      <w:r>
+        <w:rPr>
+          <w:rFonts w:hint="eastAsia"/>
+        </w:rPr>
+        <w:t>；</w:t>
+      </w:r>
+      <w:r>
+        <w:rPr>
+          <w:rFonts w:hint="eastAsia"/>
+        </w:rPr>
+        <w:t>用户积分的自动调整手动调整，积分</w:t>
+      </w:r>
+      <w:r>
+        <w:rPr>
+          <w:rFonts w:hint="eastAsia"/>
+        </w:rPr>
+        <w:t>明细查询；各类用户信息查询；</w:t>
+      </w:r>
+      <w:r>
+        <w:rPr>
+          <w:rFonts w:hint="eastAsia"/>
+        </w:rPr>
+        <w:t>权益和任务的发布、</w:t>
+      </w:r>
+      <w:r>
+        <w:rPr>
+          <w:rFonts w:hint="eastAsia"/>
+        </w:rPr>
+        <w:t>编辑、修改、删除；</w:t>
+      </w:r>
+      <w:r>
+        <w:rPr>
+          <w:rFonts w:hint="eastAsia"/>
+        </w:rPr>
+        <w:t>成绩表的发布删除</w:t>
+      </w:r>
+      <w:r>
+        <w:rPr>
+          <w:rFonts w:hint="eastAsia"/>
+        </w:rPr>
+        <w:t>；</w:t>
+      </w:r>
+      <w:r>
+        <w:rPr>
+          <w:rFonts w:hint="eastAsia"/>
+        </w:rPr>
+        <w:t>以及后台管理员的管理。</w:t>
+      </w:r>
+    </w:p>
+    <w:p>
+      <w:pPr>
+        <w:ind w:firstLine="420"/>
+      </w:pPr>
+      <w:r>
+        <w:rPr>
+          <w:rFonts w:hint="eastAsia"/>
+        </w:rPr>
+        <w:t>此项目为手机端</w:t>
+      </w:r>
+      <w:r>
+        <w:rPr>
+          <w:rFonts w:hint="eastAsia"/>
+        </w:rPr>
+        <w:t>H5</w:t>
+      </w:r>
+      <w:r>
+        <w:rPr>
+          <w:rFonts w:hint="eastAsia"/>
+        </w:rPr>
+        <w:t>网页，网页前端只需手机网，需兼容主流手机屏幕大小。后台管理页只需</w:t>
+      </w:r>
+      <w:r>
+        <w:rPr>
+          <w:rFonts w:hint="eastAsia"/>
+        </w:rPr>
+        <w:t>PC</w:t>
+      </w:r>
+      <w:r>
+        <w:rPr>
+          <w:rFonts w:hint="eastAsia"/>
+        </w:rPr>
+        <w:t>端。</w:t>
+      </w:r>
       <w:r>
         <w:rPr>
           <w:rFonts w:hint="eastAsia"/>
@@ -130,9 +282,6 @@
       <w:pPr>
         <w:pStyle w:val="a5"/>
         <w:ind w:left="420" w:firstLineChars="0"/>
-        <w:rPr>
-          <w:rFonts w:hint="eastAsia"/>
-        </w:rPr>
       </w:pPr>
       <w:r>
         <w:rPr>
@@ -187,9 +336,6 @@
       <w:pPr>
         <w:pStyle w:val="a5"/>
         <w:ind w:left="420" w:firstLineChars="0"/>
-        <w:rPr>
-          <w:rFonts w:hint="eastAsia"/>
-        </w:rPr>
       </w:pPr>
       <w:r>
         <w:rPr>
@@ -221,7 +367,6 @@
         <w:pStyle w:val="a5"/>
         <w:ind w:left="420" w:firstLineChars="0"/>
         <w:rPr>
-          <w:rFonts w:hint="eastAsia"/>
           <w:b/>
         </w:rPr>
       </w:pPr>
@@ -333,9 +478,6 @@
       <w:pPr>
         <w:pStyle w:val="a5"/>
         <w:ind w:left="420" w:firstLineChars="0"/>
-        <w:rPr>
-          <w:rFonts w:hint="eastAsia"/>
-        </w:rPr>
       </w:pPr>
       <w:r>
         <w:rPr>
@@ -385,7 +527,6 @@
         <w:pStyle w:val="a5"/>
         <w:ind w:left="420" w:firstLineChars="0"/>
         <w:rPr>
-          <w:rFonts w:hint="eastAsia"/>
           <w:b/>
         </w:rPr>
       </w:pPr>
@@ -408,9 +549,6 @@
       <w:pPr>
         <w:pStyle w:val="a5"/>
         <w:ind w:left="420" w:firstLineChars="0"/>
-        <w:rPr>
-          <w:rFonts w:hint="eastAsia"/>
-        </w:rPr>
       </w:pPr>
       <w:r>
         <w:rPr>
@@ -506,9 +644,6 @@
       <w:pPr>
         <w:pStyle w:val="a5"/>
         <w:ind w:left="420"/>
-        <w:rPr>
-          <w:rFonts w:hint="eastAsia"/>
-        </w:rPr>
       </w:pPr>
       <w:r>
         <w:rPr>
@@ -520,16 +655,20 @@
         <w:rPr>
           <w:rFonts w:hint="eastAsia"/>
         </w:rPr>
-        <w:t>任务审核方式分为自动审核和人工审核。</w:t>
+        <w:t>任务审核方式分为自动审核</w:t>
+      </w:r>
+      <w:r>
+        <w:rPr>
+          <w:rFonts w:hint="eastAsia"/>
+        </w:rPr>
+        <w:lastRenderedPageBreak/>
+        <w:t>和人工审核。</w:t>
       </w:r>
     </w:p>
     <w:p>
       <w:pPr>
         <w:pStyle w:val="a5"/>
         <w:ind w:left="420"/>
-        <w:rPr>
-          <w:rFonts w:hint="eastAsia"/>
-        </w:rPr>
       </w:pPr>
       <w:r>
         <w:rPr>
@@ -606,20 +745,18 @@
         </w:numPr>
         <w:ind w:firstLineChars="0"/>
         <w:rPr>
-          <w:rFonts w:hint="eastAsia"/>
-          <w:b/>
-          <w:sz w:val="24"/>
-          <w:szCs w:val="24"/>
-        </w:rPr>
-      </w:pPr>
-      <w:r>
-        <w:rPr>
-          <w:rFonts w:hint="eastAsia"/>
-          <w:b/>
-          <w:sz w:val="24"/>
-          <w:szCs w:val="24"/>
-        </w:rPr>
-        <w:lastRenderedPageBreak/>
+          <w:b/>
+          <w:sz w:val="24"/>
+          <w:szCs w:val="24"/>
+        </w:rPr>
+      </w:pPr>
+      <w:r>
+        <w:rPr>
+          <w:rFonts w:hint="eastAsia"/>
+          <w:b/>
+          <w:sz w:val="24"/>
+          <w:szCs w:val="24"/>
+        </w:rPr>
         <w:t>成绩表发布</w:t>
       </w:r>
     </w:p>
@@ -627,32 +764,22 @@
       <w:pPr>
         <w:ind w:left="420" w:firstLine="420"/>
         <w:rPr>
-          <w:rFonts w:hint="eastAsia"/>
-          <w:sz w:val="24"/>
-          <w:szCs w:val="24"/>
-        </w:rPr>
-      </w:pPr>
-      <w:r>
-        <w:rPr>
-          <w:rFonts w:hint="eastAsia"/>
-          <w:sz w:val="24"/>
-          <w:szCs w:val="24"/>
-        </w:rPr>
-        <w:t>此功能模块用来发布成绩页，用户网页端显示成绩表为一张完整图片，用户需要登录后才可查看此页。后台需统计此页的下载量、点击次数等</w:t>
-      </w:r>
-      <w:r>
-        <w:rPr>
-          <w:rFonts w:hint="eastAsia"/>
-          <w:sz w:val="24"/>
-          <w:szCs w:val="24"/>
-        </w:rPr>
-        <w:t>。</w:t>
-      </w:r>
-    </w:p>
-    <w:p>
-      <w:pPr>
-        <w:rPr>
-          <w:rFonts w:hint="eastAsia"/>
+          <w:sz w:val="24"/>
+          <w:szCs w:val="24"/>
+        </w:rPr>
+      </w:pPr>
+      <w:r>
+        <w:rPr>
+          <w:rFonts w:hint="eastAsia"/>
+          <w:sz w:val="24"/>
+          <w:szCs w:val="24"/>
+        </w:rPr>
+        <w:t>此功能模块用来发布成绩页，用户网页端显示成绩表为一张完整图片，用户需要登录后才可查看此页。后台需统计此页的下载量、点击次数等。</w:t>
+      </w:r>
+    </w:p>
+    <w:p>
+      <w:pPr>
+        <w:rPr>
           <w:sz w:val="24"/>
           <w:szCs w:val="24"/>
         </w:rPr>
@@ -701,7 +828,6 @@
     <w:p>
       <w:pPr>
         <w:rPr>
-          <w:rFonts w:hint="eastAsia"/>
           <w:sz w:val="24"/>
           <w:szCs w:val="24"/>
         </w:rPr>
@@ -718,7 +844,6 @@
     <w:p>
       <w:pPr>
         <w:rPr>
-          <w:rFonts w:hint="eastAsia"/>
           <w:b/>
           <w:sz w:val="24"/>
           <w:szCs w:val="24"/>
@@ -770,9 +895,6 @@
     <w:p>
       <w:pPr>
         <w:ind w:left="420" w:firstLine="420"/>
-        <w:rPr>
-          <w:rFonts w:hint="eastAsia"/>
-        </w:rPr>
       </w:pPr>
       <w:r>
         <w:rPr>
@@ -796,9 +918,6 @@
     <w:p>
       <w:pPr>
         <w:ind w:left="420" w:firstLine="420"/>
-        <w:rPr>
-          <w:rFonts w:hint="eastAsia"/>
-        </w:rPr>
       </w:pPr>
       <w:r>
         <w:rPr>
@@ -810,9 +929,6 @@
     <w:p>
       <w:pPr>
         <w:ind w:left="420" w:firstLine="420"/>
-        <w:rPr>
-          <w:rFonts w:hint="eastAsia"/>
-        </w:rPr>
       </w:pPr>
       <w:r>
         <w:rPr>
@@ -824,9 +940,6 @@
     <w:p>
       <w:pPr>
         <w:ind w:left="420" w:firstLine="420"/>
-        <w:rPr>
-          <w:rFonts w:hint="eastAsia"/>
-        </w:rPr>
       </w:pPr>
       <w:r>
         <w:rPr>
@@ -844,9 +957,6 @@
     <w:p>
       <w:pPr>
         <w:ind w:left="420" w:firstLine="420"/>
-        <w:rPr>
-          <w:rFonts w:hint="eastAsia"/>
-        </w:rPr>
       </w:pPr>
       <w:r>
         <w:rPr>
@@ -882,9 +992,6 @@
     <w:p>
       <w:pPr>
         <w:ind w:left="420" w:firstLine="420"/>
-        <w:rPr>
-          <w:rFonts w:hint="eastAsia"/>
-        </w:rPr>
       </w:pPr>
       <w:r>
         <w:rPr>
@@ -898,7 +1005,6 @@
         <w:pStyle w:val="a5"/>
         <w:ind w:left="420" w:firstLineChars="0" w:firstLine="0"/>
         <w:rPr>
-          <w:rFonts w:hint="eastAsia"/>
           <w:b/>
           <w:sz w:val="24"/>
           <w:szCs w:val="24"/>
@@ -989,8 +1095,6 @@
         </w:rPr>
         <w:t>与不同权限</w:t>
       </w:r>
-      <w:bookmarkStart w:id="0" w:name="_GoBack"/>
-      <w:bookmarkEnd w:id="0"/>
     </w:p>
     <w:p>
       <w:pPr>
